--- a/Initial Documents/ME646 - Magnus Effect Experiment.docx
+++ b/Initial Documents/ME646 - Magnus Effect Experiment.docx
@@ -242,6 +242,8 @@
       <w:r>
         <w:t xml:space="preserve"> as shown in figure 1.</w:t>
       </w:r>
+      <w:bookmarkStart w:id="0" w:name="_GoBack"/>
+      <w:bookmarkEnd w:id="0"/>
     </w:p>
     <w:p>
       <w:pPr>
@@ -254,27 +256,14 @@
       <w:r>
         <w:t xml:space="preserve">Figure </w:t>
       </w:r>
-      <w:r>
-        <w:fldChar w:fldCharType="begin"/>
-      </w:r>
-      <w:r>
-        <w:instrText xml:space="preserve"> SEQ Figure \* ARABIC </w:instrText>
-      </w:r>
-      <w:r>
-        <w:fldChar w:fldCharType="separate"/>
-      </w:r>
-      <w:r>
-        <w:rPr>
-          <w:noProof/>
-        </w:rPr>
-        <w:t>1</w:t>
-      </w:r>
-      <w:r>
-        <w:rPr>
-          <w:noProof/>
-        </w:rPr>
-        <w:fldChar w:fldCharType="end"/>
-      </w:r>
+      <w:fldSimple w:instr=" SEQ Figure \* ARABIC ">
+        <w:r>
+          <w:rPr>
+            <w:noProof/>
+          </w:rPr>
+          <w:t>1</w:t>
+        </w:r>
+      </w:fldSimple>
       <w:r>
         <w:t xml:space="preserve"> Airfoil radius ver</w:t>
       </w:r>
@@ -389,27 +378,14 @@
       <w:r>
         <w:t xml:space="preserve">Figure </w:t>
       </w:r>
-      <w:r>
-        <w:fldChar w:fldCharType="begin"/>
-      </w:r>
-      <w:r>
-        <w:instrText xml:space="preserve"> SEQ Figure \* ARABIC </w:instrText>
-      </w:r>
-      <w:r>
-        <w:fldChar w:fldCharType="separate"/>
-      </w:r>
-      <w:r>
-        <w:rPr>
-          <w:noProof/>
-        </w:rPr>
-        <w:t>2</w:t>
-      </w:r>
-      <w:r>
-        <w:rPr>
-          <w:noProof/>
-        </w:rPr>
-        <w:fldChar w:fldCharType="end"/>
-      </w:r>
+      <w:fldSimple w:instr=" SEQ Figure \* ARABIC ">
+        <w:r>
+          <w:rPr>
+            <w:noProof/>
+          </w:rPr>
+          <w:t>2</w:t>
+        </w:r>
+      </w:fldSimple>
       <w:r>
         <w:t xml:space="preserve"> Solidworks Model of the apparatus on the steel supporting rod</w:t>
       </w:r>
@@ -581,58 +557,58 @@
       <w:r>
         <w:t xml:space="preserve">Figure </w:t>
       </w:r>
+      <w:r>
+        <w:fldChar w:fldCharType="begin"/>
+      </w:r>
+      <w:r>
+        <w:instrText xml:space="preserve"> SEQ Figure \* ARABIC </w:instrText>
+      </w:r>
+      <w:r>
+        <w:fldChar w:fldCharType="separate"/>
+      </w:r>
+      <w:r>
+        <w:rPr>
+          <w:noProof/>
+        </w:rPr>
+        <w:t>3</w:t>
+      </w:r>
+      <w:r>
+        <w:rPr>
+          <w:noProof/>
+        </w:rPr>
+        <w:fldChar w:fldCharType="end"/>
+      </w:r>
+      <w:r>
+        <w:t xml:space="preserve"> </w:t>
+      </w:r>
+      <w:r>
+        <w:t xml:space="preserve">RPM vs. Lift Force for the smallest diameter </w:t>
+      </w:r>
+      <w:r>
+        <w:t xml:space="preserve">Stella </w:t>
+      </w:r>
+      <w:r>
+        <w:t>cylinder</w:t>
+      </w:r>
+      <w:r>
+        <w:t xml:space="preserve"> </w:t>
+      </w:r>
+    </w:p>
+    <w:p>
+      <w:pPr>
+        <w:pStyle w:val="Caption"/>
+      </w:pPr>
+      <w:r>
+        <w:t xml:space="preserve">Figure </w:t>
+      </w:r>
       <w:fldSimple w:instr=" SEQ Figure \* ARABIC ">
         <w:r>
           <w:rPr>
             <w:noProof/>
           </w:rPr>
-          <w:t>3</w:t>
+          <w:t>4</w:t>
         </w:r>
       </w:fldSimple>
-      <w:r>
-        <w:t xml:space="preserve"> </w:t>
-      </w:r>
-      <w:r>
-        <w:t xml:space="preserve">RPM vs. Lift Force for the smallest diameter </w:t>
-      </w:r>
-      <w:r>
-        <w:t xml:space="preserve">Stella </w:t>
-      </w:r>
-      <w:r>
-        <w:t>cylinder</w:t>
-      </w:r>
-      <w:r>
-        <w:t xml:space="preserve"> </w:t>
-      </w:r>
-    </w:p>
-    <w:p>
-      <w:pPr>
-        <w:pStyle w:val="Caption"/>
-      </w:pPr>
-      <w:r>
-        <w:t xml:space="preserve">Figure </w:t>
-      </w:r>
-      <w:r>
-        <w:fldChar w:fldCharType="begin"/>
-      </w:r>
-      <w:r>
-        <w:instrText xml:space="preserve"> SEQ Figure \* ARABIC </w:instrText>
-      </w:r>
-      <w:r>
-        <w:fldChar w:fldCharType="separate"/>
-      </w:r>
-      <w:r>
-        <w:rPr>
-          <w:noProof/>
-        </w:rPr>
-        <w:t>4</w:t>
-      </w:r>
-      <w:r>
-        <w:rPr>
-          <w:noProof/>
-        </w:rPr>
-        <w:fldChar w:fldCharType="end"/>
-      </w:r>
       <w:r>
         <w:t xml:space="preserve"> </w:t>
       </w:r>
@@ -717,24 +693,32 @@
       <w:r>
         <w:t xml:space="preserve">Figure </w:t>
       </w:r>
-      <w:fldSimple w:instr=" SEQ Figure \* ARABIC ">
-        <w:r>
-          <w:rPr>
-            <w:noProof/>
-          </w:rPr>
-          <w:t>5</w:t>
-        </w:r>
-      </w:fldSimple>
+      <w:r>
+        <w:fldChar w:fldCharType="begin"/>
+      </w:r>
+      <w:r>
+        <w:instrText xml:space="preserve"> SEQ Figure \* ARABIC </w:instrText>
+      </w:r>
+      <w:r>
+        <w:fldChar w:fldCharType="separate"/>
+      </w:r>
+      <w:r>
+        <w:rPr>
+          <w:noProof/>
+        </w:rPr>
+        <w:t>5</w:t>
+      </w:r>
+      <w:r>
+        <w:rPr>
+          <w:noProof/>
+        </w:rPr>
+        <w:fldChar w:fldCharType="end"/>
+      </w:r>
       <w:r>
         <w:t xml:space="preserve"> </w:t>
       </w:r>
       <w:r>
-        <w:t>RPM</w:t>
-      </w:r>
-      <w:bookmarkStart w:id="0" w:name="_GoBack"/>
-      <w:bookmarkEnd w:id="0"/>
-      <w:r>
-        <w:t xml:space="preserve"> vs. Lift Force for the largest</w:t>
+        <w:t>RPM vs. Lift Force for the largest</w:t>
       </w:r>
       <w:r>
         <w:t xml:space="preserve"> diameter Quaker Oats </w:t>
